--- a/files/projects.docx
+++ b/files/projects.docx
@@ -8,95 +8,219 @@
           <w:rFonts w:hint="default"/>
         </w:rPr>
       </w:pPr>
+      <w:r>
+        <w:rPr>
+          <w:rFonts w:hint="default"/>
+        </w:rPr>
+        <w:t>Capital Mind:</w:t>
+      </w:r>
+    </w:p>
+    <w:p>
+      <w:pPr>
+        <w:rPr>
+          <w:rFonts w:hint="default"/>
+        </w:rPr>
+      </w:pPr>
+    </w:p>
+    <w:p>
+      <w:pPr>
+        <w:rPr>
+          <w:rFonts w:hint="default"/>
+        </w:rPr>
+      </w:pPr>
+      <w:r>
+        <w:rPr>
+          <w:rFonts w:hint="default"/>
+        </w:rPr>
+        <w:t>Executed provisioning and configuration tasks on RDS, AWS, and various technologies, utilizing Ansible.</w:t>
+      </w:r>
+    </w:p>
+    <w:p>
+      <w:pPr>
+        <w:rPr>
+          <w:rFonts w:hint="default"/>
+        </w:rPr>
+      </w:pPr>
+      <w:r>
+        <w:rPr>
+          <w:rFonts w:hint="default"/>
+        </w:rPr>
+        <w:t>Implemented robust server monitoring using CloudWatch, Prometheus, Grafana, AlertManager, and different exporters.</w:t>
+      </w:r>
+    </w:p>
+    <w:p>
+      <w:pPr>
+        <w:rPr>
+          <w:rFonts w:hint="default"/>
+        </w:rPr>
+      </w:pPr>
+      <w:r>
+        <w:rPr>
+          <w:rFonts w:hint="default"/>
+        </w:rPr>
+        <w:t>Ensured the reliability, availability, and security of the company's IT infrastructure and cloud services.</w:t>
+      </w:r>
+    </w:p>
+    <w:p>
+      <w:pPr>
+        <w:rPr>
+          <w:rFonts w:hint="default"/>
+        </w:rPr>
+      </w:pPr>
+      <w:r>
+        <w:rPr>
+          <w:rFonts w:hint="default"/>
+        </w:rPr>
+        <w:t>Diksha:</w:t>
+      </w:r>
+    </w:p>
+    <w:p>
+      <w:pPr>
+        <w:rPr>
+          <w:rFonts w:hint="default"/>
+        </w:rPr>
+      </w:pPr>
+    </w:p>
+    <w:p>
+      <w:pPr>
+        <w:rPr>
+          <w:rFonts w:hint="default"/>
+        </w:rPr>
+      </w:pPr>
+      <w:r>
+        <w:rPr>
+          <w:rFonts w:hint="default"/>
+        </w:rPr>
+        <w:t>Managed database integrity through regular backups and performance monitoring.</w:t>
+      </w:r>
+    </w:p>
+    <w:p>
+      <w:pPr>
+        <w:rPr>
+          <w:rFonts w:hint="default"/>
+        </w:rPr>
+      </w:pPr>
+      <w:r>
+        <w:rPr>
+          <w:rFonts w:hint="default"/>
+        </w:rPr>
+        <w:t>Actively participated in the creation and maintenance of Infrastructure Provisioning.</w:t>
+      </w:r>
+    </w:p>
+    <w:p>
+      <w:pPr>
+        <w:rPr>
+          <w:rFonts w:hint="default"/>
+        </w:rPr>
+      </w:pPr>
+      <w:r>
+        <w:rPr>
+          <w:rFonts w:hint="default"/>
+        </w:rPr>
+        <w:t>Collaborated closely on Release, Incident, and Change management for both production and non-production Kubernetes clusters.</w:t>
+      </w:r>
+    </w:p>
+    <w:p>
+      <w:pPr>
+        <w:rPr>
+          <w:rFonts w:hint="default"/>
+        </w:rPr>
+      </w:pPr>
+      <w:r>
+        <w:rPr>
+          <w:rFonts w:hint="default"/>
+        </w:rPr>
+        <w:t>Detected and troubleshooted deployment failures, performed Production deployments using Jenkins, and resolved critical incidents in collaboration with internal teams.</w:t>
+      </w:r>
+    </w:p>
+    <w:p>
+      <w:pPr>
+        <w:rPr>
+          <w:rFonts w:hint="default"/>
+        </w:rPr>
+      </w:pPr>
+      <w:r>
+        <w:rPr>
+          <w:rFonts w:hint="default"/>
+        </w:rPr>
+        <w:t>Zeta:</w:t>
+      </w:r>
+    </w:p>
+    <w:p>
+      <w:pPr>
+        <w:rPr>
+          <w:rFonts w:hint="default"/>
+        </w:rPr>
+      </w:pPr>
+    </w:p>
+    <w:p>
+      <w:pPr>
+        <w:rPr>
+          <w:rFonts w:hint="default"/>
+        </w:rPr>
+      </w:pPr>
+      <w:r>
+        <w:rPr>
+          <w:rFonts w:hint="default"/>
+        </w:rPr>
+        <w:t>As a Site Reliability Engineer (SRE), ensured the 24/7 stability of applications.</w:t>
+      </w:r>
+    </w:p>
+    <w:p>
+      <w:pPr>
+        <w:rPr>
+          <w:rFonts w:hint="default"/>
+        </w:rPr>
+      </w:pPr>
+      <w:r>
+        <w:rPr>
+          <w:rFonts w:hint="default"/>
+        </w:rPr>
+        <w:t>Oversaw multiple Production Kubernetes clusters, conducted updates using ArgoCD, and addressed Kubernetes alerts during incident management.</w:t>
+      </w:r>
+    </w:p>
+    <w:p>
+      <w:pPr>
+        <w:rPr>
+          <w:rFonts w:hint="default"/>
+        </w:rPr>
+      </w:pPr>
+      <w:r>
+        <w:rPr>
+          <w:rFonts w:hint="default"/>
+        </w:rPr>
+        <w:t>Samagara:</w:t>
+      </w:r>
+    </w:p>
+    <w:p>
+      <w:pPr>
+        <w:rPr>
+          <w:rFonts w:hint="default"/>
+        </w:rPr>
+      </w:pPr>
+    </w:p>
+    <w:p>
+      <w:pPr>
+        <w:rPr>
+          <w:rFonts w:hint="default"/>
+        </w:rPr>
+      </w:pPr>
+      <w:r>
+        <w:rPr>
+          <w:rFonts w:hint="default"/>
+        </w:rPr>
+        <w:t>Contributed to a one-time project, implementing Horizontal Pod Autoscaling (HPA) for all applications.</w:t>
+      </w:r>
+    </w:p>
+    <w:p>
+      <w:r>
+        <w:rPr>
+          <w:rFonts w:hint="default"/>
+        </w:rPr>
+        <w:t>Successfully deployed Velero and Minio for cluster backups.</w:t>
+      </w:r>
       <w:bookmarkStart w:id="0" w:name="_GoBack"/>
       <w:bookmarkEnd w:id="0"/>
-    </w:p>
-    <w:p>
-      <w:pPr>
-        <w:rPr>
-          <w:rFonts w:hint="default"/>
-        </w:rPr>
-      </w:pPr>
-      <w:r>
-        <w:rPr>
-          <w:rFonts w:hint="default"/>
-        </w:rPr>
-        <w:t>**Project 1: Bottoms Up**</w:t>
-      </w:r>
-    </w:p>
-    <w:p>
-      <w:pPr>
-        <w:rPr>
-          <w:rFonts w:hint="default"/>
-        </w:rPr>
-      </w:pPr>
-      <w:r>
-        <w:rPr>
-          <w:rFonts w:hint="default"/>
-        </w:rPr>
-        <w:t>- **Description:** Like JIRA, Franklin Madison utilized Bottoms Up as an internal tool for task and project tracking. My responsibilities included conducting manual testing to identify and report both functional and non-functional issues within the application.</w:t>
-      </w:r>
-    </w:p>
-    <w:p>
-      <w:pPr>
-        <w:rPr>
-          <w:rFonts w:hint="default"/>
-        </w:rPr>
-      </w:pPr>
-    </w:p>
-    <w:p>
-      <w:pPr>
-        <w:rPr>
-          <w:rFonts w:hint="default"/>
-        </w:rPr>
-      </w:pPr>
-      <w:r>
-        <w:rPr>
-          <w:rFonts w:hint="default"/>
-        </w:rPr>
-        <w:t>**Project 2: Fastrax**</w:t>
-      </w:r>
-    </w:p>
-    <w:p>
-      <w:pPr>
-        <w:rPr>
-          <w:rFonts w:hint="default"/>
-        </w:rPr>
-      </w:pPr>
-      <w:r>
-        <w:rPr>
-          <w:rFonts w:hint="default"/>
-        </w:rPr>
-        <w:t>- **Description:** In the Fastrax project, I was tasked with creating a RESTful web service for Franklin Madison's insurance products, utilizing AS400 as the data source. My role involved thorough manual testing to detect and document functional and non-functional issues using JIRA software.</w:t>
-      </w:r>
-    </w:p>
-    <w:p>
-      <w:pPr>
-        <w:rPr>
-          <w:rFonts w:hint="default"/>
-        </w:rPr>
-      </w:pPr>
-    </w:p>
-    <w:p>
-      <w:pPr>
-        <w:rPr>
-          <w:rFonts w:hint="default"/>
-        </w:rPr>
-      </w:pPr>
-      <w:r>
-        <w:rPr>
-          <w:rFonts w:hint="default"/>
-        </w:rPr>
-        <w:t>**Project 3: Lasso Enhancement**</w:t>
-      </w:r>
-    </w:p>
-    <w:p>
-      <w:r>
-        <w:rPr>
-          <w:rFonts w:hint="default"/>
-        </w:rPr>
-        <w:t>- **Description:** For the Lasso Enhancement project, I collaborated with a team to test an online application designed for Franklin Madison's insurance products. My responsibilities encompassed manual testing to pinpoint and report functional and non-functional issues, all tracked and managed through JIRA software.</w:t>
-      </w:r>
     </w:p>
     <w:sectPr>
       <w:pgSz w:w="11906" w:h="16838"/>
@@ -113,7 +237,7 @@
   <w:docDefaults>
     <w:rPrDefault>
       <w:rPr>
-        <w:rFonts w:asciiTheme="minorHAnsi" w:hAnsiTheme="minorHAnsi" w:eastAsiaTheme="minorEastAsia" w:cstheme="minorBidi"/>
+        <w:rFonts w:ascii="Times New Roman" w:hAnsi="Times New Roman" w:eastAsia="SimSun" w:cs="Times New Roman"/>
       </w:rPr>
     </w:rPrDefault>
     <w:pPrDefault/>
@@ -395,6 +519,21 @@
       </w:tblCellMar>
     </w:tblPr>
   </w:style>
+  <w:style w:type="paragraph" w:styleId="4">
+    <w:name w:val="Normal (Web)"/>
+    <w:uiPriority w:val="0"/>
+    <w:pPr>
+      <w:spacing w:before="0" w:beforeAutospacing="1" w:after="0" w:afterAutospacing="1"/>
+      <w:ind w:left="0" w:right="0"/>
+      <w:jc w:val="left"/>
+    </w:pPr>
+    <w:rPr>
+      <w:kern w:val="0"/>
+      <w:sz w:val="24"/>
+      <w:szCs w:val="24"/>
+      <w:lang w:val="en-US" w:eastAsia="zh-CN" w:bidi="ar"/>
+    </w:rPr>
+  </w:style>
 </w:styles>
 </file>
 
